--- a/TestRapport.docx
+++ b/TestRapport.docx
@@ -10,6 +10,7 @@
           <w:docPartUnique/>
         </w:docPartObj>
       </w:sdtPr>
+      <w:sdtEndPr/>
       <w:sdtContent>
         <w:p/>
         <w:tbl>
@@ -44,6 +45,7 @@
                 <w:dataBinding w:prefixMappings="xmlns:ns0='http://schemas.openxmlformats.org/officeDocument/2006/extended-properties'" w:xpath="/ns0:Properties[1]/ns0:Company[1]" w:storeItemID="{6668398D-A668-4E3E-A5EB-62B293D839F1}"/>
                 <w:text/>
               </w:sdtPr>
+              <w:sdtEndPr/>
               <w:sdtContent>
                 <w:tc>
                   <w:tcPr>
@@ -63,34 +65,14 @@
                         <w:sz w:val="24"/>
                       </w:rPr>
                     </w:pPr>
-                    <w:proofErr w:type="spellStart"/>
                     <w:r>
                       <w:rPr>
                         <w:color w:val="2F5496" w:themeColor="accent1" w:themeShade="BF"/>
                         <w:sz w:val="24"/>
                         <w:szCs w:val="24"/>
                       </w:rPr>
-                      <w:t>Fishy</w:t>
+                      <w:t>Fishy Thingy</w:t>
                     </w:r>
-                    <w:proofErr w:type="spellEnd"/>
-                    <w:r>
-                      <w:rPr>
-                        <w:color w:val="2F5496" w:themeColor="accent1" w:themeShade="BF"/>
-                        <w:sz w:val="24"/>
-                        <w:szCs w:val="24"/>
-                      </w:rPr>
-                      <w:t xml:space="preserve"> </w:t>
-                    </w:r>
-                    <w:proofErr w:type="spellStart"/>
-                    <w:r>
-                      <w:rPr>
-                        <w:color w:val="2F5496" w:themeColor="accent1" w:themeShade="BF"/>
-                        <w:sz w:val="24"/>
-                        <w:szCs w:val="24"/>
-                      </w:rPr>
-                      <w:t>Thingy</w:t>
-                    </w:r>
-                    <w:proofErr w:type="spellEnd"/>
                   </w:p>
                 </w:tc>
               </w:sdtContent>
@@ -117,6 +99,7 @@
                   <w:dataBinding w:prefixMappings="xmlns:ns0='http://schemas.openxmlformats.org/package/2006/metadata/core-properties' xmlns:ns1='http://purl.org/dc/elements/1.1/'" w:xpath="/ns0:coreProperties[1]/ns1:title[1]" w:storeItemID="{6C3C8BC8-F283-45AE-878A-BAB7291924A1}"/>
                   <w:text/>
                 </w:sdtPr>
+                <w:sdtEndPr/>
                 <w:sdtContent>
                   <w:p>
                     <w:pPr>
@@ -159,6 +142,7 @@
                 <w:dataBinding w:prefixMappings="xmlns:ns0='http://schemas.openxmlformats.org/package/2006/metadata/core-properties' xmlns:ns1='http://purl.org/dc/elements/1.1/'" w:xpath="/ns0:coreProperties[1]/ns1:subject[1]" w:storeItemID="{6C3C8BC8-F283-45AE-878A-BAB7291924A1}"/>
                 <w:text/>
               </w:sdtPr>
+              <w:sdtEndPr/>
               <w:sdtContent>
                 <w:tc>
                   <w:tcPr>
@@ -227,6 +211,7 @@
                   <w:dataBinding w:prefixMappings="xmlns:ns0='http://schemas.openxmlformats.org/package/2006/metadata/core-properties' xmlns:ns1='http://purl.org/dc/elements/1.1/'" w:xpath="/ns0:coreProperties[1]/ns1:creator[1]" w:storeItemID="{6C3C8BC8-F283-45AE-878A-BAB7291924A1}"/>
                   <w:text/>
                 </w:sdtPr>
+                <w:sdtEndPr/>
                 <w:sdtContent>
                   <w:p>
                     <w:pPr>
@@ -269,6 +254,7 @@
                     <w:calendar w:val="gregorian"/>
                   </w:date>
                 </w:sdtPr>
+                <w:sdtEndPr/>
                 <w:sdtContent>
                   <w:p>
                     <w:pPr>
@@ -310,6 +296,13 @@
     </w:sdt>
     <w:sdt>
       <w:sdtPr>
+        <w:rPr>
+          <w:rFonts w:asciiTheme="minorHAnsi" w:eastAsiaTheme="minorHAnsi" w:hAnsiTheme="minorHAnsi" w:cstheme="minorBidi"/>
+          <w:color w:val="auto"/>
+          <w:sz w:val="22"/>
+          <w:szCs w:val="22"/>
+          <w:lang w:eastAsia="en-US"/>
+        </w:rPr>
         <w:id w:val="-1093386645"/>
         <w:docPartObj>
           <w:docPartGallery w:val="Table of Contents"/>
@@ -318,13 +311,8 @@
       </w:sdtPr>
       <w:sdtEndPr>
         <w:rPr>
-          <w:rFonts w:asciiTheme="minorHAnsi" w:eastAsiaTheme="minorHAnsi" w:hAnsiTheme="minorHAnsi" w:cstheme="minorBidi"/>
           <w:b/>
           <w:bCs/>
-          <w:color w:val="auto"/>
-          <w:sz w:val="22"/>
-          <w:szCs w:val="22"/>
-          <w:lang w:eastAsia="en-US"/>
         </w:rPr>
       </w:sdtEndPr>
       <w:sdtContent>
@@ -356,7 +344,7 @@
           <w:r>
             <w:fldChar w:fldCharType="separate"/>
           </w:r>
-          <w:hyperlink w:anchor="_Toc478725136" w:history="1">
+          <w:hyperlink w:anchor="_Toc479084151" w:history="1">
             <w:r>
               <w:rPr>
                 <w:rStyle w:val="Hyperlink"/>
@@ -383,7 +371,7 @@
                 <w:noProof/>
                 <w:webHidden/>
               </w:rPr>
-              <w:instrText xml:space="preserve"> PAGEREF _Toc478725136 \h </w:instrText>
+              <w:instrText xml:space="preserve"> PAGEREF _Toc479084151 \h </w:instrText>
             </w:r>
             <w:r>
               <w:rPr>
@@ -425,7 +413,7 @@
               <w:noProof/>
             </w:rPr>
           </w:pPr>
-          <w:hyperlink w:anchor="_Toc478725137" w:history="1">
+          <w:hyperlink w:anchor="_Toc479084152" w:history="1">
             <w:r>
               <w:rPr>
                 <w:rStyle w:val="Hyperlink"/>
@@ -452,7 +440,7 @@
                 <w:noProof/>
                 <w:webHidden/>
               </w:rPr>
-              <w:instrText xml:space="preserve"> PAGEREF _Toc478725137 \h </w:instrText>
+              <w:instrText xml:space="preserve"> PAGEREF _Toc479084152 \h </w:instrText>
             </w:r>
             <w:r>
               <w:rPr>
@@ -494,7 +482,7 @@
               <w:noProof/>
             </w:rPr>
           </w:pPr>
-          <w:hyperlink w:anchor="_Toc478725138" w:history="1">
+          <w:hyperlink w:anchor="_Toc479084153" w:history="1">
             <w:r>
               <w:rPr>
                 <w:rStyle w:val="Hyperlink"/>
@@ -521,7 +509,7 @@
                 <w:noProof/>
                 <w:webHidden/>
               </w:rPr>
-              <w:instrText xml:space="preserve"> PAGEREF _Toc478725138 \h </w:instrText>
+              <w:instrText xml:space="preserve"> PAGEREF _Toc479084153 \h </w:instrText>
             </w:r>
             <w:r>
               <w:rPr>
@@ -563,7 +551,7 @@
               <w:noProof/>
             </w:rPr>
           </w:pPr>
-          <w:hyperlink w:anchor="_Toc478725139" w:history="1">
+          <w:hyperlink w:anchor="_Toc479084154" w:history="1">
             <w:r>
               <w:rPr>
                 <w:rStyle w:val="Hyperlink"/>
@@ -590,7 +578,7 @@
                 <w:noProof/>
                 <w:webHidden/>
               </w:rPr>
-              <w:instrText xml:space="preserve"> PAGEREF _Toc478725139 \h </w:instrText>
+              <w:instrText xml:space="preserve"> PAGEREF _Toc479084154 \h </w:instrText>
             </w:r>
             <w:r>
               <w:rPr>
@@ -632,12 +620,81 @@
               <w:noProof/>
             </w:rPr>
           </w:pPr>
-          <w:hyperlink w:anchor="_Toc478725140" w:history="1">
+          <w:hyperlink w:anchor="_Toc479084155" w:history="1">
             <w:r>
               <w:rPr>
                 <w:rStyle w:val="Hyperlink"/>
                 <w:noProof/>
               </w:rPr>
+              <w:t>Gebruikte Third party software</w:t>
+            </w:r>
+            <w:r>
+              <w:rPr>
+                <w:noProof/>
+                <w:webHidden/>
+              </w:rPr>
+              <w:tab/>
+            </w:r>
+            <w:r>
+              <w:rPr>
+                <w:noProof/>
+                <w:webHidden/>
+              </w:rPr>
+              <w:fldChar w:fldCharType="begin"/>
+            </w:r>
+            <w:r>
+              <w:rPr>
+                <w:noProof/>
+                <w:webHidden/>
+              </w:rPr>
+              <w:instrText xml:space="preserve"> PAGEREF _Toc479084155 \h </w:instrText>
+            </w:r>
+            <w:r>
+              <w:rPr>
+                <w:noProof/>
+                <w:webHidden/>
+              </w:rPr>
+            </w:r>
+            <w:r>
+              <w:rPr>
+                <w:noProof/>
+                <w:webHidden/>
+              </w:rPr>
+              <w:fldChar w:fldCharType="separate"/>
+            </w:r>
+            <w:r>
+              <w:rPr>
+                <w:noProof/>
+                <w:webHidden/>
+              </w:rPr>
+              <w:t>3</w:t>
+            </w:r>
+            <w:r>
+              <w:rPr>
+                <w:noProof/>
+                <w:webHidden/>
+              </w:rPr>
+              <w:fldChar w:fldCharType="end"/>
+            </w:r>
+          </w:hyperlink>
+        </w:p>
+        <w:p>
+          <w:pPr>
+            <w:pStyle w:val="Inhopg2"/>
+            <w:tabs>
+              <w:tab w:val="right" w:leader="dot" w:pos="9062"/>
+            </w:tabs>
+            <w:rPr>
+              <w:rFonts w:cstheme="minorBidi"/>
+              <w:noProof/>
+            </w:rPr>
+          </w:pPr>
+          <w:hyperlink w:anchor="_Toc479084156" w:history="1">
+            <w:r>
+              <w:rPr>
+                <w:rStyle w:val="Hyperlink"/>
+                <w:noProof/>
+              </w:rPr>
               <w:t>Hoe is er getest</w:t>
             </w:r>
             <w:r>
@@ -659,7 +716,7 @@
                 <w:noProof/>
                 <w:webHidden/>
               </w:rPr>
-              <w:instrText xml:space="preserve"> PAGEREF _Toc478725140 \h </w:instrText>
+              <w:instrText xml:space="preserve"> PAGEREF _Toc479084156 \h </w:instrText>
             </w:r>
             <w:r>
               <w:rPr>
@@ -701,7 +758,7 @@
               <w:noProof/>
             </w:rPr>
           </w:pPr>
-          <w:hyperlink w:anchor="_Toc478725141" w:history="1">
+          <w:hyperlink w:anchor="_Toc479084157" w:history="1">
             <w:r>
               <w:rPr>
                 <w:rStyle w:val="Hyperlink"/>
@@ -728,7 +785,7 @@
                 <w:noProof/>
                 <w:webHidden/>
               </w:rPr>
-              <w:instrText xml:space="preserve"> PAGEREF _Toc478725141 \h </w:instrText>
+              <w:instrText xml:space="preserve"> PAGEREF _Toc479084157 \h </w:instrText>
             </w:r>
             <w:r>
               <w:rPr>
@@ -770,7 +827,7 @@
               <w:noProof/>
             </w:rPr>
           </w:pPr>
-          <w:hyperlink w:anchor="_Toc478725142" w:history="1">
+          <w:hyperlink w:anchor="_Toc479084158" w:history="1">
             <w:r>
               <w:rPr>
                 <w:rStyle w:val="Hyperlink"/>
@@ -797,7 +854,7 @@
                 <w:noProof/>
                 <w:webHidden/>
               </w:rPr>
-              <w:instrText xml:space="preserve"> PAGEREF _Toc478725142 \h </w:instrText>
+              <w:instrText xml:space="preserve"> PAGEREF _Toc479084158 \h </w:instrText>
             </w:r>
             <w:r>
               <w:rPr>
@@ -839,11 +896,12 @@
               <w:noProof/>
             </w:rPr>
           </w:pPr>
-          <w:hyperlink w:anchor="_Toc478725143" w:history="1">
+          <w:hyperlink w:anchor="_Toc479084159" w:history="1">
             <w:r>
               <w:rPr>
                 <w:rStyle w:val="Hyperlink"/>
                 <w:noProof/>
+                <w:lang w:val="en-US"/>
               </w:rPr>
               <w:t>Test tools</w:t>
             </w:r>
@@ -866,7 +924,7 @@
                 <w:noProof/>
                 <w:webHidden/>
               </w:rPr>
-              <w:instrText xml:space="preserve"> PAGEREF _Toc478725143 \h </w:instrText>
+              <w:instrText xml:space="preserve"> PAGEREF _Toc479084159 \h </w:instrText>
             </w:r>
             <w:r>
               <w:rPr>
@@ -908,7 +966,7 @@
               <w:noProof/>
             </w:rPr>
           </w:pPr>
-          <w:hyperlink w:anchor="_Toc478725144" w:history="1">
+          <w:hyperlink w:anchor="_Toc479084160" w:history="1">
             <w:r>
               <w:rPr>
                 <w:rStyle w:val="Hyperlink"/>
@@ -935,7 +993,7 @@
                 <w:noProof/>
                 <w:webHidden/>
               </w:rPr>
-              <w:instrText xml:space="preserve"> PAGEREF _Toc478725144 \h </w:instrText>
+              <w:instrText xml:space="preserve"> PAGEREF _Toc479084160 \h </w:instrText>
             </w:r>
             <w:r>
               <w:rPr>
@@ -977,7 +1035,7 @@
               <w:noProof/>
             </w:rPr>
           </w:pPr>
-          <w:hyperlink w:anchor="_Toc478725145" w:history="1">
+          <w:hyperlink w:anchor="_Toc479084161" w:history="1">
             <w:r>
               <w:rPr>
                 <w:rStyle w:val="Hyperlink"/>
@@ -1004,7 +1062,7 @@
                 <w:noProof/>
                 <w:webHidden/>
               </w:rPr>
-              <w:instrText xml:space="preserve"> PAGEREF _Toc478725145 \h </w:instrText>
+              <w:instrText xml:space="preserve"> PAGEREF _Toc479084161 \h </w:instrText>
             </w:r>
             <w:r>
               <w:rPr>
@@ -1046,7 +1104,7 @@
               <w:noProof/>
             </w:rPr>
           </w:pPr>
-          <w:hyperlink w:anchor="_Toc478725146" w:history="1">
+          <w:hyperlink w:anchor="_Toc479084162" w:history="1">
             <w:r>
               <w:rPr>
                 <w:rStyle w:val="Hyperlink"/>
@@ -1073,7 +1131,7 @@
                 <w:noProof/>
                 <w:webHidden/>
               </w:rPr>
-              <w:instrText xml:space="preserve"> PAGEREF _Toc478725146 \h </w:instrText>
+              <w:instrText xml:space="preserve"> PAGEREF _Toc479084162 \h </w:instrText>
             </w:r>
             <w:r>
               <w:rPr>
@@ -1115,7 +1173,7 @@
               <w:noProof/>
             </w:rPr>
           </w:pPr>
-          <w:hyperlink w:anchor="_Toc478725147" w:history="1">
+          <w:hyperlink w:anchor="_Toc479084163" w:history="1">
             <w:r>
               <w:rPr>
                 <w:rStyle w:val="Hyperlink"/>
@@ -1142,7 +1200,7 @@
                 <w:noProof/>
                 <w:webHidden/>
               </w:rPr>
-              <w:instrText xml:space="preserve"> PAGEREF _Toc478725147 \h </w:instrText>
+              <w:instrText xml:space="preserve"> PAGEREF _Toc479084163 \h </w:instrText>
             </w:r>
             <w:r>
               <w:rPr>
@@ -1184,7 +1242,7 @@
               <w:noProof/>
             </w:rPr>
           </w:pPr>
-          <w:hyperlink w:anchor="_Toc478725148" w:history="1">
+          <w:hyperlink w:anchor="_Toc479084164" w:history="1">
             <w:r>
               <w:rPr>
                 <w:rStyle w:val="Hyperlink"/>
@@ -1211,7 +1269,7 @@
                 <w:noProof/>
                 <w:webHidden/>
               </w:rPr>
-              <w:instrText xml:space="preserve"> PAGEREF _Toc478725148 \h </w:instrText>
+              <w:instrText xml:space="preserve"> PAGEREF _Toc479084164 \h </w:instrText>
             </w:r>
             <w:r>
               <w:rPr>
@@ -1253,7 +1311,7 @@
               <w:noProof/>
             </w:rPr>
           </w:pPr>
-          <w:hyperlink w:anchor="_Toc478725149" w:history="1">
+          <w:hyperlink w:anchor="_Toc479084165" w:history="1">
             <w:r>
               <w:rPr>
                 <w:rStyle w:val="Hyperlink"/>
@@ -1280,7 +1338,7 @@
                 <w:noProof/>
                 <w:webHidden/>
               </w:rPr>
-              <w:instrText xml:space="preserve"> PAGEREF _Toc478725149 \h </w:instrText>
+              <w:instrText xml:space="preserve"> PAGEREF _Toc479084165 \h </w:instrText>
             </w:r>
             <w:r>
               <w:rPr>
@@ -1300,7 +1358,7 @@
                 <w:noProof/>
                 <w:webHidden/>
               </w:rPr>
-              <w:t>7</w:t>
+              <w:t>8</w:t>
             </w:r>
             <w:r>
               <w:rPr>
@@ -1331,7 +1389,7 @@
       <w:pPr>
         <w:pStyle w:val="Kop1"/>
       </w:pPr>
-      <w:bookmarkStart w:id="0" w:name="_Toc478725136"/>
+      <w:bookmarkStart w:id="0" w:name="_Toc479084151"/>
       <w:r>
         <w:lastRenderedPageBreak/>
         <w:t>Waarom dit document is gemaakt</w:t>
@@ -1352,7 +1410,7 @@
       <w:pPr>
         <w:pStyle w:val="Kop1"/>
       </w:pPr>
-      <w:bookmarkStart w:id="1" w:name="_Toc478725137"/>
+      <w:bookmarkStart w:id="1" w:name="_Toc479084152"/>
       <w:r>
         <w:lastRenderedPageBreak/>
         <w:t>Wat is wel getest en wat niet</w:t>
@@ -1363,7 +1421,7 @@
       <w:pPr>
         <w:pStyle w:val="Kop2"/>
       </w:pPr>
-      <w:bookmarkStart w:id="2" w:name="_Toc478725138"/>
+      <w:bookmarkStart w:id="2" w:name="_Toc479084153"/>
       <w:r>
         <w:t>C#</w:t>
       </w:r>
@@ -1484,7 +1542,7 @@
       <w:pPr>
         <w:pStyle w:val="Kop2"/>
       </w:pPr>
-      <w:bookmarkStart w:id="3" w:name="_Toc478725139"/>
+      <w:bookmarkStart w:id="3" w:name="_Toc479084154"/>
       <w:r>
         <w:t>PHP</w:t>
       </w:r>
@@ -1583,15 +1641,7 @@
         </w:numPr>
       </w:pPr>
       <w:r>
-        <w:t xml:space="preserve">Of je kan registreren als je de </w:t>
-      </w:r>
-      <w:proofErr w:type="spellStart"/>
-      <w:r>
-        <w:t>Terms</w:t>
-      </w:r>
-      <w:proofErr w:type="spellEnd"/>
-      <w:r>
-        <w:t xml:space="preserve"> of Service niet accepteert</w:t>
+        <w:t>Of je kan registreren als je de Terms of Service niet accepteert</w:t>
       </w:r>
     </w:p>
     <w:p>
@@ -1610,17 +1660,11 @@
       <w:pPr>
         <w:pStyle w:val="Kop2"/>
       </w:pPr>
-      <w:r>
-        <w:t xml:space="preserve">Gebruikte </w:t>
-      </w:r>
-      <w:proofErr w:type="spellStart"/>
-      <w:r>
-        <w:t>Third</w:t>
-      </w:r>
-      <w:proofErr w:type="spellEnd"/>
-      <w:r>
-        <w:t xml:space="preserve"> party software</w:t>
-      </w:r>
+      <w:bookmarkStart w:id="4" w:name="_Toc479084155"/>
+      <w:r>
+        <w:t>Gebruikte Third party software</w:t>
+      </w:r>
+      <w:bookmarkEnd w:id="4"/>
     </w:p>
     <w:p>
       <w:pPr>
@@ -1630,16 +1674,9 @@
           <w:numId w:val="1"/>
         </w:numPr>
       </w:pPr>
-    </w:p>
-    <w:p>
-      <w:pPr>
-        <w:pStyle w:val="Kop2"/>
-      </w:pPr>
-      <w:bookmarkStart w:id="4" w:name="_Toc478725140"/>
-      <w:r>
-        <w:t>Hoe is er getest</w:t>
-      </w:r>
-      <w:bookmarkEnd w:id="4"/>
+      <w:r>
+        <w:t>Visual studio 2015</w:t>
+      </w:r>
     </w:p>
     <w:p>
       <w:pPr>
@@ -1649,52 +1686,9 @@
           <w:numId w:val="1"/>
         </w:numPr>
       </w:pPr>
-      <w:bookmarkStart w:id="5" w:name="_GoBack"/>
-      <w:bookmarkEnd w:id="5"/>
-    </w:p>
-    <w:p>
-      <w:r>
-        <w:br w:type="page"/>
-      </w:r>
-    </w:p>
-    <w:p>
-      <w:pPr>
-        <w:pStyle w:val="Kop1"/>
-      </w:pPr>
-      <w:bookmarkStart w:id="6" w:name="_Toc478725141"/>
-      <w:r>
-        <w:lastRenderedPageBreak/>
-        <w:t>Test omgeving en test tools</w:t>
-      </w:r>
-      <w:bookmarkEnd w:id="6"/>
-    </w:p>
-    <w:p>
-      <w:pPr>
-        <w:pStyle w:val="Kop2"/>
-      </w:pPr>
-      <w:bookmarkStart w:id="7" w:name="_Toc478725142"/>
-      <w:r>
-        <w:t>Test omgeving</w:t>
-      </w:r>
-      <w:bookmarkEnd w:id="7"/>
-    </w:p>
-    <w:p>
-      <w:r>
-        <w:t xml:space="preserve">De huidige testomgeving is Windows 10. Het is getest via Visual Studio </w:t>
-      </w:r>
-      <w:r>
-        <w:t>2015 Enterprise en Community.</w:t>
-      </w:r>
-    </w:p>
-    <w:p>
-      <w:pPr>
-        <w:pStyle w:val="Kop2"/>
-      </w:pPr>
-      <w:bookmarkStart w:id="8" w:name="_Toc478725143"/>
-      <w:r>
-        <w:t>Test tools</w:t>
-      </w:r>
-      <w:bookmarkEnd w:id="8"/>
+      <w:r>
+        <w:t>Word 2016</w:t>
+      </w:r>
     </w:p>
     <w:p>
       <w:pPr>
@@ -1705,7 +1699,7 @@
         </w:numPr>
       </w:pPr>
       <w:r>
-        <w:t>Functionele test C#</w:t>
+        <w:t>PHP storm</w:t>
       </w:r>
     </w:p>
     <w:p>
@@ -1717,6 +1711,125 @@
         </w:numPr>
       </w:pPr>
       <w:r>
+        <w:t>Google Chrome</w:t>
+      </w:r>
+    </w:p>
+    <w:p>
+      <w:pPr>
+        <w:pStyle w:val="Lijstalinea"/>
+        <w:numPr>
+          <w:ilvl w:val="0"/>
+          <w:numId w:val="1"/>
+        </w:numPr>
+      </w:pPr>
+      <w:r>
+        <w:t>Firefox</w:t>
+      </w:r>
+    </w:p>
+    <w:p>
+      <w:pPr>
+        <w:pStyle w:val="Kop2"/>
+      </w:pPr>
+      <w:bookmarkStart w:id="5" w:name="_Toc479084156"/>
+      <w:r>
+        <w:t>Hoe is er getest</w:t>
+      </w:r>
+      <w:bookmarkEnd w:id="5"/>
+    </w:p>
+    <w:p>
+      <w:pPr>
+        <w:pStyle w:val="Lijstalinea"/>
+        <w:numPr>
+          <w:ilvl w:val="0"/>
+          <w:numId w:val="1"/>
+        </w:numPr>
+      </w:pPr>
+    </w:p>
+    <w:p>
+      <w:r>
+        <w:br w:type="page"/>
+      </w:r>
+    </w:p>
+    <w:p>
+      <w:pPr>
+        <w:pStyle w:val="Kop1"/>
+      </w:pPr>
+      <w:bookmarkStart w:id="6" w:name="_Toc479084157"/>
+      <w:r>
+        <w:lastRenderedPageBreak/>
+        <w:t>Test omgeving en test tools</w:t>
+      </w:r>
+      <w:bookmarkEnd w:id="6"/>
+    </w:p>
+    <w:p>
+      <w:pPr>
+        <w:pStyle w:val="Kop2"/>
+      </w:pPr>
+      <w:bookmarkStart w:id="7" w:name="_Toc479084158"/>
+      <w:r>
+        <w:t>Test omgeving</w:t>
+      </w:r>
+      <w:bookmarkEnd w:id="7"/>
+    </w:p>
+    <w:p>
+      <w:pPr>
+        <w:rPr>
+          <w:lang w:val="en-US"/>
+        </w:rPr>
+      </w:pPr>
+      <w:r>
+        <w:t xml:space="preserve">De huidige testomgeving is Windows 10. </w:t>
+      </w:r>
+      <w:r>
+        <w:rPr>
+          <w:lang w:val="en-US"/>
+        </w:rPr>
+        <w:t xml:space="preserve">Het is getest via Visual Studio </w:t>
+      </w:r>
+      <w:r>
+        <w:rPr>
+          <w:lang w:val="en-US"/>
+        </w:rPr>
+        <w:t>2015 Enterprise en Community.</w:t>
+      </w:r>
+    </w:p>
+    <w:p>
+      <w:pPr>
+        <w:pStyle w:val="Kop2"/>
+        <w:rPr>
+          <w:lang w:val="en-US"/>
+        </w:rPr>
+      </w:pPr>
+      <w:bookmarkStart w:id="8" w:name="_Toc479084159"/>
+      <w:r>
+        <w:rPr>
+          <w:lang w:val="en-US"/>
+        </w:rPr>
+        <w:t>Test tools</w:t>
+      </w:r>
+      <w:bookmarkEnd w:id="8"/>
+    </w:p>
+    <w:p>
+      <w:pPr>
+        <w:pStyle w:val="Lijstalinea"/>
+        <w:numPr>
+          <w:ilvl w:val="0"/>
+          <w:numId w:val="1"/>
+        </w:numPr>
+      </w:pPr>
+      <w:r>
+        <w:t>Functionele test C#</w:t>
+      </w:r>
+    </w:p>
+    <w:p>
+      <w:pPr>
+        <w:pStyle w:val="Lijstalinea"/>
+        <w:numPr>
+          <w:ilvl w:val="0"/>
+          <w:numId w:val="1"/>
+        </w:numPr>
+      </w:pPr>
+      <w:r>
         <w:t>Functionele test PHP</w:t>
       </w:r>
     </w:p>
@@ -1729,7 +1842,7 @@
       <w:pPr>
         <w:pStyle w:val="Kop1"/>
       </w:pPr>
-      <w:bookmarkStart w:id="9" w:name="_Toc478725144"/>
+      <w:bookmarkStart w:id="9" w:name="_Toc479084160"/>
       <w:r>
         <w:lastRenderedPageBreak/>
         <w:t>Test schema</w:t>
@@ -1738,7 +1851,13 @@
     </w:p>
     <w:p>
       <w:r>
-        <w:t>3-4-2017 – 4-4-2017</w:t>
+        <w:t>4</w:t>
+      </w:r>
+      <w:r>
+        <w:t>-4-2017</w:t>
+      </w:r>
+      <w:r>
+        <w:t xml:space="preserve"> 14:00 – 15:00</w:t>
       </w:r>
       <w:r>
         <w:br w:type="page"/>
@@ -1748,26 +1867,55 @@
       <w:pPr>
         <w:pStyle w:val="Kop1"/>
       </w:pPr>
-      <w:bookmarkStart w:id="10" w:name="_Toc478725145"/>
+      <w:bookmarkStart w:id="10" w:name="_Toc479084161"/>
       <w:r>
         <w:lastRenderedPageBreak/>
         <w:t>Controle methode</w:t>
       </w:r>
       <w:bookmarkEnd w:id="10"/>
     </w:p>
+    <w:p>
+      <w:pPr>
+        <w:pStyle w:val="Lijstalinea"/>
+        <w:numPr>
+          <w:ilvl w:val="0"/>
+          <w:numId w:val="1"/>
+        </w:numPr>
+      </w:pPr>
+      <w:r>
+        <w:t>Resultaten doorkijken met de hand</w:t>
+      </w:r>
+    </w:p>
+    <w:p>
+      <w:pPr>
+        <w:pStyle w:val="Lijstalinea"/>
+        <w:numPr>
+          <w:ilvl w:val="0"/>
+          <w:numId w:val="1"/>
+        </w:numPr>
+      </w:pPr>
+      <w:r>
+        <w:t>Meegekeken hoe het is ingevuld</w:t>
+      </w:r>
+    </w:p>
     <w:p/>
-    <w:p/>
     <w:p>
       <w:pPr>
         <w:pStyle w:val="Kop2"/>
       </w:pPr>
-      <w:bookmarkStart w:id="11" w:name="_Toc478725146"/>
+      <w:bookmarkStart w:id="11" w:name="_Toc479084162"/>
       <w:r>
         <w:t>Resultaat beschrijving</w:t>
       </w:r>
       <w:bookmarkEnd w:id="11"/>
-    </w:p>
-    <w:p>
+      <w:r>
+        <w:t xml:space="preserve"> </w:t>
+      </w:r>
+    </w:p>
+    <w:p>
+      <w:r>
+        <w:t>Overal is er geantwoord dat de resultaten kloppen. De vraag 8 beantwoord door Noël van Bijnen is ongeldig.</w:t>
+      </w:r>
       <w:r>
         <w:br w:type="page"/>
       </w:r>
@@ -1776,7 +1924,7 @@
       <w:pPr>
         <w:pStyle w:val="Kop1"/>
       </w:pPr>
-      <w:bookmarkStart w:id="12" w:name="_Toc478725147"/>
+      <w:bookmarkStart w:id="12" w:name="_Toc479084163"/>
       <w:r>
         <w:lastRenderedPageBreak/>
         <w:t>Resultaat en conclusies</w:t>
@@ -1787,24 +1935,193 @@
       <w:pPr>
         <w:pStyle w:val="Kop2"/>
       </w:pPr>
-      <w:bookmarkStart w:id="13" w:name="_Toc478725148"/>
+      <w:bookmarkStart w:id="13" w:name="_Toc479084164"/>
       <w:r>
         <w:t>Resultaat</w:t>
       </w:r>
       <w:bookmarkEnd w:id="13"/>
     </w:p>
-    <w:p/>
+    <w:p>
+      <w:pPr>
+        <w:pStyle w:val="Kop3"/>
+      </w:pPr>
+      <w:r>
+        <w:t>Testers</w:t>
+      </w:r>
+    </w:p>
+    <w:p>
+      <w:pPr>
+        <w:pStyle w:val="Lijstalinea"/>
+        <w:numPr>
+          <w:ilvl w:val="0"/>
+          <w:numId w:val="1"/>
+        </w:numPr>
+      </w:pPr>
+      <w:r>
+        <w:t>Jean-Pierre</w:t>
+      </w:r>
+    </w:p>
+    <w:p>
+      <w:pPr>
+        <w:pStyle w:val="Lijstalinea"/>
+        <w:numPr>
+          <w:ilvl w:val="0"/>
+          <w:numId w:val="1"/>
+        </w:numPr>
+      </w:pPr>
+      <w:r>
+        <w:t>Dominic Baaeten</w:t>
+      </w:r>
+    </w:p>
+    <w:p>
+      <w:pPr>
+        <w:pStyle w:val="Lijstalinea"/>
+        <w:numPr>
+          <w:ilvl w:val="0"/>
+          <w:numId w:val="1"/>
+        </w:numPr>
+      </w:pPr>
+      <w:r>
+        <w:t>Maarten Donkersloot</w:t>
+      </w:r>
+    </w:p>
+    <w:p>
+      <w:pPr>
+        <w:pStyle w:val="Lijstalinea"/>
+        <w:numPr>
+          <w:ilvl w:val="0"/>
+          <w:numId w:val="1"/>
+        </w:numPr>
+      </w:pPr>
+      <w:r>
+        <w:t>Mitchel Wijt</w:t>
+      </w:r>
+    </w:p>
+    <w:p>
+      <w:pPr>
+        <w:pStyle w:val="Lijstalinea"/>
+        <w:numPr>
+          <w:ilvl w:val="0"/>
+          <w:numId w:val="1"/>
+        </w:numPr>
+      </w:pPr>
+      <w:r>
+        <w:t>Dave van Oosterhout</w:t>
+      </w:r>
+    </w:p>
+    <w:p>
+      <w:pPr>
+        <w:pStyle w:val="Lijstalinea"/>
+        <w:numPr>
+          <w:ilvl w:val="0"/>
+          <w:numId w:val="1"/>
+        </w:numPr>
+      </w:pPr>
+      <w:r>
+        <w:t>Jerry de Miranda</w:t>
+      </w:r>
+    </w:p>
+    <w:p>
+      <w:pPr>
+        <w:pStyle w:val="Lijstalinea"/>
+        <w:numPr>
+          <w:ilvl w:val="0"/>
+          <w:numId w:val="1"/>
+        </w:numPr>
+      </w:pPr>
+      <w:r>
+        <w:t>Brian Aarends</w:t>
+      </w:r>
+    </w:p>
+    <w:p>
+      <w:pPr>
+        <w:pStyle w:val="Lijstalinea"/>
+        <w:numPr>
+          <w:ilvl w:val="0"/>
+          <w:numId w:val="1"/>
+        </w:numPr>
+      </w:pPr>
+      <w:r>
+        <w:t>Noël van Bijnen</w:t>
+      </w:r>
+    </w:p>
+    <w:p>
+      <w:pPr>
+        <w:pStyle w:val="Lijstalinea"/>
+        <w:numPr>
+          <w:ilvl w:val="0"/>
+          <w:numId w:val="1"/>
+        </w:numPr>
+      </w:pPr>
+      <w:r>
+        <w:t>Roel Mast</w:t>
+      </w:r>
+    </w:p>
+    <w:p>
+      <w:pPr>
+        <w:pStyle w:val="Kop3"/>
+      </w:pPr>
+      <w:r>
+        <w:t>Gemaakte testen</w:t>
+      </w:r>
+    </w:p>
+    <w:p>
+      <w:r>
+        <w:t xml:space="preserve">Zie </w:t>
+      </w:r>
+      <w:r>
+        <w:rPr>
+          <w:i/>
+        </w:rPr>
+        <w:t>bijlage1</w:t>
+      </w:r>
+      <w:r>
+        <w:rPr>
+          <w:i/>
+        </w:rPr>
+        <w:t>.pd</w:t>
+      </w:r>
+      <w:bookmarkStart w:id="14" w:name="_GoBack"/>
+      <w:bookmarkEnd w:id="14"/>
+      <w:r>
+        <w:rPr>
+          <w:i/>
+        </w:rPr>
+        <w:t>f</w:t>
+      </w:r>
+      <w:r>
+        <w:br w:type="page"/>
+      </w:r>
+    </w:p>
     <w:p>
       <w:pPr>
         <w:pStyle w:val="Kop2"/>
       </w:pPr>
-      <w:bookmarkStart w:id="14" w:name="_Toc478725149"/>
-      <w:r>
+      <w:bookmarkStart w:id="15" w:name="_Toc479084165"/>
+      <w:r>
+        <w:lastRenderedPageBreak/>
         <w:t>Conclusie</w:t>
       </w:r>
-      <w:bookmarkEnd w:id="14"/>
+      <w:bookmarkEnd w:id="15"/>
+    </w:p>
+    <w:p>
+      <w:r>
+        <w:t xml:space="preserve">De conclusie die wij kunnen trekken uit de uitslagen van de testen, ingevuld op datum door onze testers is dat: </w:t>
+      </w:r>
+    </w:p>
+    <w:p>
+      <w:r>
+        <w:t xml:space="preserve">Het vierde project van de opleiding Applicatie en Mediaontwikkeling genaamd de Gokkers is getest met </w:t>
+      </w:r>
+      <w:r>
+        <w:t>voldoende</w:t>
+      </w:r>
+      <w:r>
+        <w:t xml:space="preserve"> positieve resultaten om dit project succesvol af te ronden.</w:t>
+      </w:r>
     </w:p>
     <w:sectPr>
+      <w:footerReference w:type="default" r:id="rId9"/>
       <w:pgSz w:w="11906" w:h="16838"/>
       <w:pgMar w:top="1417" w:right="1417" w:bottom="1417" w:left="1417" w:header="708" w:footer="708" w:gutter="0"/>
       <w:pgNumType w:start="0"/>
@@ -1814,6 +2131,120 @@
     </w:sectPr>
   </w:body>
 </w:document>
+</file>
+
+<file path=word/endnotes.xml><?xml version="1.0" encoding="utf-8"?>
+<w:endnotes xmlns:wpc="http://schemas.microsoft.com/office/word/2010/wordprocessingCanvas" xmlns:cx="http://schemas.microsoft.com/office/drawing/2014/chartex" xmlns:cx1="http://schemas.microsoft.com/office/drawing/2015/9/8/chartex" xmlns:cx2="http://schemas.microsoft.com/office/drawing/2015/10/21/chartex" xmlns:cx3="http://schemas.microsoft.com/office/drawing/2016/5/9/chartex" xmlns:cx4="http://schemas.microsoft.com/office/drawing/2016/5/10/chartex" xmlns:cx5="http://schemas.microsoft.com/office/drawing/2016/5/11/chartex" xmlns:mc="http://schemas.openxmlformats.org/markup-compatibility/2006" xmlns:o="urn:schemas-microsoft-com:office:office" xmlns:r="http://schemas.openxmlformats.org/officeDocument/2006/relationships" xmlns:m="http://schemas.openxmlformats.org/officeDocument/2006/math" xmlns:v="urn:schemas-microsoft-com:vml" xmlns:wp14="http://schemas.microsoft.com/office/word/2010/wordprocessingDrawing" xmlns:wp="http://schemas.openxmlformats.org/drawingml/2006/wordprocessingDrawing" xmlns:w10="urn:schemas-microsoft-com:office:word" xmlns:w="http://schemas.openxmlformats.org/wordprocessingml/2006/main" xmlns:w14="http://schemas.microsoft.com/office/word/2010/wordml" xmlns:w15="http://schemas.microsoft.com/office/word/2012/wordml" xmlns:w16se="http://schemas.microsoft.com/office/word/2015/wordml/symex" xmlns:wpg="http://schemas.microsoft.com/office/word/2010/wordprocessingGroup" xmlns:wpi="http://schemas.microsoft.com/office/word/2010/wordprocessingInk" xmlns:wne="http://schemas.microsoft.com/office/word/2006/wordml" xmlns:wps="http://schemas.microsoft.com/office/word/2010/wordprocessingShape" mc:Ignorable="w14 w15 w16se wp14">
+  <w:endnote w:type="separator" w:id="-1">
+    <w:p>
+      <w:pPr>
+        <w:spacing w:after="0" w:line="240" w:lineRule="auto"/>
+      </w:pPr>
+      <w:r>
+        <w:separator/>
+      </w:r>
+    </w:p>
+  </w:endnote>
+  <w:endnote w:type="continuationSeparator" w:id="0">
+    <w:p>
+      <w:pPr>
+        <w:spacing w:after="0" w:line="240" w:lineRule="auto"/>
+      </w:pPr>
+      <w:r>
+        <w:continuationSeparator/>
+      </w:r>
+    </w:p>
+  </w:endnote>
+</w:endnotes>
+</file>
+
+<file path=word/footer1.xml><?xml version="1.0" encoding="utf-8"?>
+<w:ftr xmlns:wpc="http://schemas.microsoft.com/office/word/2010/wordprocessingCanvas" xmlns:cx="http://schemas.microsoft.com/office/drawing/2014/chartex" xmlns:cx1="http://schemas.microsoft.com/office/drawing/2015/9/8/chartex" xmlns:cx2="http://schemas.microsoft.com/office/drawing/2015/10/21/chartex" xmlns:cx3="http://schemas.microsoft.com/office/drawing/2016/5/9/chartex" xmlns:cx4="http://schemas.microsoft.com/office/drawing/2016/5/10/chartex" xmlns:cx5="http://schemas.microsoft.com/office/drawing/2016/5/11/chartex" xmlns:mc="http://schemas.openxmlformats.org/markup-compatibility/2006" xmlns:o="urn:schemas-microsoft-com:office:office" xmlns:r="http://schemas.openxmlformats.org/officeDocument/2006/relationships" xmlns:m="http://schemas.openxmlformats.org/officeDocument/2006/math" xmlns:v="urn:schemas-microsoft-com:vml" xmlns:wp14="http://schemas.microsoft.com/office/word/2010/wordprocessingDrawing" xmlns:wp="http://schemas.openxmlformats.org/drawingml/2006/wordprocessingDrawing" xmlns:w10="urn:schemas-microsoft-com:office:word" xmlns:w="http://schemas.openxmlformats.org/wordprocessingml/2006/main" xmlns:w14="http://schemas.microsoft.com/office/word/2010/wordml" xmlns:w15="http://schemas.microsoft.com/office/word/2012/wordml" xmlns:w16se="http://schemas.microsoft.com/office/word/2015/wordml/symex" xmlns:wpg="http://schemas.microsoft.com/office/word/2010/wordprocessingGroup" xmlns:wpi="http://schemas.microsoft.com/office/word/2010/wordprocessingInk" xmlns:wne="http://schemas.microsoft.com/office/word/2006/wordml" xmlns:wps="http://schemas.microsoft.com/office/word/2010/wordprocessingShape" mc:Ignorable="w14 w15 w16se wp14">
+  <w:sdt>
+    <w:sdtPr>
+      <w:id w:val="-1530335049"/>
+      <w:docPartObj>
+        <w:docPartGallery w:val="Page Numbers (Bottom of Page)"/>
+        <w:docPartUnique/>
+      </w:docPartObj>
+    </w:sdtPr>
+    <w:sdtEndPr>
+      <w:rPr>
+        <w:color w:val="7F7F7F" w:themeColor="background1" w:themeShade="7F"/>
+        <w:spacing w:val="60"/>
+      </w:rPr>
+    </w:sdtEndPr>
+    <w:sdtContent>
+      <w:p>
+        <w:pPr>
+          <w:pStyle w:val="Voettekst"/>
+          <w:pBdr>
+            <w:top w:val="single" w:sz="4" w:space="1" w:color="D9D9D9" w:themeColor="background1" w:themeShade="D9"/>
+          </w:pBdr>
+          <w:jc w:val="right"/>
+        </w:pPr>
+        <w:r>
+          <w:fldChar w:fldCharType="begin"/>
+        </w:r>
+        <w:r>
+          <w:instrText>PAGE   \* MERGEFORMAT</w:instrText>
+        </w:r>
+        <w:r>
+          <w:fldChar w:fldCharType="separate"/>
+        </w:r>
+        <w:r>
+          <w:rPr>
+            <w:noProof/>
+          </w:rPr>
+          <w:t>8</w:t>
+        </w:r>
+        <w:r>
+          <w:fldChar w:fldCharType="end"/>
+        </w:r>
+        <w:r>
+          <w:t xml:space="preserve"> | </w:t>
+        </w:r>
+        <w:r>
+          <w:rPr>
+            <w:color w:val="7F7F7F" w:themeColor="background1" w:themeShade="7F"/>
+            <w:spacing w:val="60"/>
+          </w:rPr>
+          <w:t>Pagina</w:t>
+        </w:r>
+      </w:p>
+    </w:sdtContent>
+  </w:sdt>
+  <w:p>
+    <w:pPr>
+      <w:pStyle w:val="Voettekst"/>
+    </w:pPr>
+  </w:p>
+</w:ftr>
+</file>
+
+<file path=word/footnotes.xml><?xml version="1.0" encoding="utf-8"?>
+<w:footnotes xmlns:wpc="http://schemas.microsoft.com/office/word/2010/wordprocessingCanvas" xmlns:cx="http://schemas.microsoft.com/office/drawing/2014/chartex" xmlns:cx1="http://schemas.microsoft.com/office/drawing/2015/9/8/chartex" xmlns:cx2="http://schemas.microsoft.com/office/drawing/2015/10/21/chartex" xmlns:cx3="http://schemas.microsoft.com/office/drawing/2016/5/9/chartex" xmlns:cx4="http://schemas.microsoft.com/office/drawing/2016/5/10/chartex" xmlns:cx5="http://schemas.microsoft.com/office/drawing/2016/5/11/chartex" xmlns:mc="http://schemas.openxmlformats.org/markup-compatibility/2006" xmlns:o="urn:schemas-microsoft-com:office:office" xmlns:r="http://schemas.openxmlformats.org/officeDocument/2006/relationships" xmlns:m="http://schemas.openxmlformats.org/officeDocument/2006/math" xmlns:v="urn:schemas-microsoft-com:vml" xmlns:wp14="http://schemas.microsoft.com/office/word/2010/wordprocessingDrawing" xmlns:wp="http://schemas.openxmlformats.org/drawingml/2006/wordprocessingDrawing" xmlns:w10="urn:schemas-microsoft-com:office:word" xmlns:w="http://schemas.openxmlformats.org/wordprocessingml/2006/main" xmlns:w14="http://schemas.microsoft.com/office/word/2010/wordml" xmlns:w15="http://schemas.microsoft.com/office/word/2012/wordml" xmlns:w16se="http://schemas.microsoft.com/office/word/2015/wordml/symex" xmlns:wpg="http://schemas.microsoft.com/office/word/2010/wordprocessingGroup" xmlns:wpi="http://schemas.microsoft.com/office/word/2010/wordprocessingInk" xmlns:wne="http://schemas.microsoft.com/office/word/2006/wordml" xmlns:wps="http://schemas.microsoft.com/office/word/2010/wordprocessingShape" mc:Ignorable="w14 w15 w16se wp14">
+  <w:footnote w:type="separator" w:id="-1">
+    <w:p>
+      <w:pPr>
+        <w:spacing w:after="0" w:line="240" w:lineRule="auto"/>
+      </w:pPr>
+      <w:r>
+        <w:separator/>
+      </w:r>
+    </w:p>
+  </w:footnote>
+  <w:footnote w:type="continuationSeparator" w:id="0">
+    <w:p>
+      <w:pPr>
+        <w:spacing w:after="0" w:line="240" w:lineRule="auto"/>
+      </w:pPr>
+      <w:r>
+        <w:continuationSeparator/>
+      </w:r>
+    </w:p>
+  </w:footnote>
+</w:footnotes>
 </file>
 
 <file path=word/numbering.xml><?xml version="1.0" encoding="utf-8"?>
@@ -2376,6 +2807,28 @@
       <w:szCs w:val="26"/>
     </w:rPr>
   </w:style>
+  <w:style w:type="paragraph" w:styleId="Kop3">
+    <w:name w:val="heading 3"/>
+    <w:basedOn w:val="Standaard"/>
+    <w:next w:val="Standaard"/>
+    <w:link w:val="Kop3Char"/>
+    <w:uiPriority w:val="9"/>
+    <w:unhideWhenUsed/>
+    <w:qFormat/>
+    <w:rsid w:val="00BA42B7"/>
+    <w:pPr>
+      <w:keepNext/>
+      <w:keepLines/>
+      <w:spacing w:before="40" w:after="0"/>
+      <w:outlineLvl w:val="2"/>
+    </w:pPr>
+    <w:rPr>
+      <w:rFonts w:asciiTheme="majorHAnsi" w:eastAsiaTheme="majorEastAsia" w:hAnsiTheme="majorHAnsi" w:cstheme="majorBidi"/>
+      <w:color w:val="1F3763" w:themeColor="accent1" w:themeShade="7F"/>
+      <w:sz w:val="24"/>
+      <w:szCs w:val="24"/>
+    </w:rPr>
+  </w:style>
   <w:style w:type="character" w:default="1" w:styleId="Standaardalinea-lettertype">
     <w:name w:val="Default Paragraph Font"/>
     <w:uiPriority w:val="1"/>
@@ -2540,6 +2993,63 @@
       <w:ind w:left="720"/>
       <w:contextualSpacing/>
     </w:pPr>
+  </w:style>
+  <w:style w:type="paragraph" w:styleId="Koptekst">
+    <w:name w:val="header"/>
+    <w:basedOn w:val="Standaard"/>
+    <w:link w:val="KoptekstChar"/>
+    <w:uiPriority w:val="99"/>
+    <w:unhideWhenUsed/>
+    <w:rsid w:val="00A87DD4"/>
+    <w:pPr>
+      <w:tabs>
+        <w:tab w:val="center" w:pos="4536"/>
+        <w:tab w:val="right" w:pos="9072"/>
+      </w:tabs>
+      <w:spacing w:after="0" w:line="240" w:lineRule="auto"/>
+    </w:pPr>
+  </w:style>
+  <w:style w:type="character" w:customStyle="1" w:styleId="KoptekstChar">
+    <w:name w:val="Koptekst Char"/>
+    <w:basedOn w:val="Standaardalinea-lettertype"/>
+    <w:link w:val="Koptekst"/>
+    <w:uiPriority w:val="99"/>
+    <w:rsid w:val="00A87DD4"/>
+  </w:style>
+  <w:style w:type="paragraph" w:styleId="Voettekst">
+    <w:name w:val="footer"/>
+    <w:basedOn w:val="Standaard"/>
+    <w:link w:val="VoettekstChar"/>
+    <w:uiPriority w:val="99"/>
+    <w:unhideWhenUsed/>
+    <w:rsid w:val="00A87DD4"/>
+    <w:pPr>
+      <w:tabs>
+        <w:tab w:val="center" w:pos="4536"/>
+        <w:tab w:val="right" w:pos="9072"/>
+      </w:tabs>
+      <w:spacing w:after="0" w:line="240" w:lineRule="auto"/>
+    </w:pPr>
+  </w:style>
+  <w:style w:type="character" w:customStyle="1" w:styleId="VoettekstChar">
+    <w:name w:val="Voettekst Char"/>
+    <w:basedOn w:val="Standaardalinea-lettertype"/>
+    <w:link w:val="Voettekst"/>
+    <w:uiPriority w:val="99"/>
+    <w:rsid w:val="00A87DD4"/>
+  </w:style>
+  <w:style w:type="character" w:customStyle="1" w:styleId="Kop3Char">
+    <w:name w:val="Kop 3 Char"/>
+    <w:basedOn w:val="Standaardalinea-lettertype"/>
+    <w:link w:val="Kop3"/>
+    <w:uiPriority w:val="9"/>
+    <w:rsid w:val="00BA42B7"/>
+    <w:rPr>
+      <w:rFonts w:asciiTheme="majorHAnsi" w:eastAsiaTheme="majorEastAsia" w:hAnsiTheme="majorHAnsi" w:cstheme="majorBidi"/>
+      <w:color w:val="1F3763" w:themeColor="accent1" w:themeShade="7F"/>
+      <w:sz w:val="24"/>
+      <w:szCs w:val="24"/>
+    </w:rPr>
   </w:style>
 </w:styles>
 </file>
@@ -2770,7 +3280,9 @@
   </w:compat>
   <w:rsids>
     <w:rsidRoot w:val="00F667F6"/>
+    <w:rsid w:val="00A01EED"/>
     <w:rsid w:val="00AF0B82"/>
+    <w:rsid w:val="00D05934"/>
     <w:rsid w:val="00F667F6"/>
   </w:rsids>
   <m:mathPr>
@@ -3591,7 +4103,7 @@
 </file>
 
 <file path=customXml/itemProps2.xml><?xml version="1.0" encoding="utf-8"?>
-<ds:datastoreItem xmlns:ds="http://schemas.openxmlformats.org/officeDocument/2006/customXml" ds:itemID="{FB8A0208-075C-4A1F-AAF5-79BC47101C2D}">
+<ds:datastoreItem xmlns:ds="http://schemas.openxmlformats.org/officeDocument/2006/customXml" ds:itemID="{98DB851C-9873-4AAB-AA19-022578751DC1}">
   <ds:schemaRefs>
     <ds:schemaRef ds:uri="http://schemas.openxmlformats.org/officeDocument/2006/bibliography"/>
   </ds:schemaRefs>
